--- a/tools/C2美化版安装包生成步骤.docx
+++ b/tools/C2美化版安装包生成步骤.docx
@@ -1,13 +1,10 @@
 
 <file path=word/document.xml><?xml version="1.0" encoding="utf-8"?>
-<w:document xmlns:wpc="http://schemas.microsoft.com/office/word/2010/wordprocessingCanvas" xmlns:mc="http://schemas.openxmlformats.org/markup-compatibility/2006" xmlns:o="urn:schemas-microsoft-com:office:office" xmlns:r="http://schemas.openxmlformats.org/officeDocument/2006/relationships" xmlns:m="http://schemas.openxmlformats.org/officeDocument/2006/math" xmlns:v="urn:schemas-microsoft-com:vml" xmlns:wp14="http://schemas.microsoft.com/office/word/2010/wordprocessingDrawing" xmlns:wp="http://schemas.openxmlformats.org/drawingml/2006/wordprocessingDrawing" xmlns:w10="urn:schemas-microsoft-com:office:word" xmlns:w="http://schemas.openxmlformats.org/wordprocessingml/2006/main" xmlns:w14="http://schemas.microsoft.com/office/word/2010/wordml" xmlns:w15="http://schemas.microsoft.com/office/word/2012/wordml" xmlns:wpg="http://schemas.microsoft.com/office/word/2010/wordprocessingGroup" xmlns:wpi="http://schemas.microsoft.com/office/word/2010/wordprocessingInk" xmlns:wne="http://schemas.microsoft.com/office/word/2006/wordml" xmlns:wps="http://schemas.microsoft.com/office/word/2010/wordprocessingShape" mc:Ignorable="w14 w15 wp14">
+<w:document xmlns:wpc="http://schemas.microsoft.com/office/word/2010/wordprocessingCanvas" xmlns:cx="http://schemas.microsoft.com/office/drawing/2014/chartex" xmlns:cx1="http://schemas.microsoft.com/office/drawing/2015/9/8/chartex" xmlns:cx2="http://schemas.microsoft.com/office/drawing/2015/10/21/chartex" xmlns:cx3="http://schemas.microsoft.com/office/drawing/2016/5/9/chartex" xmlns:cx4="http://schemas.microsoft.com/office/drawing/2016/5/10/chartex" xmlns:cx5="http://schemas.microsoft.com/office/drawing/2016/5/11/chartex" xmlns:cx6="http://schemas.microsoft.com/office/drawing/2016/5/12/chartex" xmlns:cx7="http://schemas.microsoft.com/office/drawing/2016/5/13/chartex" xmlns:cx8="http://schemas.microsoft.com/office/drawing/2016/5/14/chartex" xmlns:mc="http://schemas.openxmlformats.org/markup-compatibility/2006" xmlns:aink="http://schemas.microsoft.com/office/drawing/2016/ink" xmlns:am3d="http://schemas.microsoft.com/office/drawing/2017/model3d" xmlns:o="urn:schemas-microsoft-com:office:office" xmlns:r="http://schemas.openxmlformats.org/officeDocument/2006/relationships" xmlns:m="http://schemas.openxmlformats.org/officeDocument/2006/math" xmlns:v="urn:schemas-microsoft-com:vml" xmlns:wp14="http://schemas.microsoft.com/office/word/2010/wordprocessingDrawing" xmlns:wp="http://schemas.openxmlformats.org/drawingml/2006/wordprocessingDrawing" xmlns:w10="urn:schemas-microsoft-com:office:word" xmlns:w="http://schemas.openxmlformats.org/wordprocessingml/2006/main" xmlns:w14="http://schemas.microsoft.com/office/word/2010/wordml" xmlns:w15="http://schemas.microsoft.com/office/word/2012/wordml" xmlns:w16cex="http://schemas.microsoft.com/office/word/2018/wordml/cex" xmlns:w16cid="http://schemas.microsoft.com/office/word/2016/wordml/cid" xmlns:w16="http://schemas.microsoft.com/office/word/2018/wordml" xmlns:w16sdtdh="http://schemas.microsoft.com/office/word/2020/wordml/sdtdatahash" xmlns:w16se="http://schemas.microsoft.com/office/word/2015/wordml/symex" xmlns:wpg="http://schemas.microsoft.com/office/word/2010/wordprocessingGroup" xmlns:wpi="http://schemas.microsoft.com/office/word/2010/wordprocessingInk" xmlns:wne="http://schemas.microsoft.com/office/word/2006/wordml" xmlns:wps="http://schemas.microsoft.com/office/word/2010/wordprocessingShape" mc:Ignorable="w14 w15 w16se w16cid w16 w16cex w16sdtdh wp14">
   <w:body>
     <w:p>
       <w:pPr>
         <w:pStyle w:val="1"/>
-        <w:rPr>
-          <w:rFonts w:hint="eastAsia"/>
-        </w:rPr>
       </w:pPr>
       <w:r>
         <w:rPr>
@@ -44,15 +41,7 @@
         <w:rPr>
           <w:rFonts w:hint="eastAsia"/>
         </w:rPr>
-        <w:t>美</w:t>
-      </w:r>
-      <w:bookmarkStart w:id="0" w:name="_GoBack"/>
-      <w:bookmarkEnd w:id="0"/>
-      <w:r>
-        <w:rPr>
-          <w:rFonts w:hint="eastAsia"/>
-        </w:rPr>
-        <w:t>化版</w:t>
+        <w:t>美化版</w:t>
       </w:r>
       <w:r>
         <w:t>安装包</w:t>
@@ -92,37 +81,34 @@
         <w:ind w:firstLineChars="0"/>
       </w:pPr>
       <w:r>
-        <w:t>安装包路径：</w:t>
-      </w:r>
-      <w:r>
-        <w:rPr>
-          <w:rFonts w:hint="eastAsia"/>
-        </w:rPr>
-        <w:t>D:\work\C2\C2</w:t>
-      </w:r>
-      <w:r>
-        <w:rPr>
-          <w:rFonts w:hint="eastAsia"/>
-        </w:rPr>
-        <w:t>打包程序</w:t>
-      </w:r>
-      <w:r>
-        <w:rPr>
-          <w:rFonts w:hint="eastAsia"/>
-        </w:rPr>
-        <w:t>\</w:t>
-      </w:r>
-      <w:r>
-        <w:rPr>
-          <w:rFonts w:hint="eastAsia"/>
-        </w:rPr>
+        <w:t>先安装</w:t>
+      </w:r>
+      <w:r>
+        <w:rPr>
+          <w:rFonts w:hint="eastAsia"/>
+        </w:rPr>
+        <w:t xml:space="preserve"> </w:t>
+      </w:r>
+      <w:r>
+        <w:t>“</w:t>
+      </w:r>
+      <w:r>
         <w:t>安装包</w:t>
       </w:r>
       <w:r>
-        <w:rPr>
-          <w:rFonts w:hint="eastAsia"/>
-        </w:rPr>
-        <w:t>；</w:t>
+        <w:t>”</w:t>
+      </w:r>
+      <w:r>
+        <w:rPr>
+          <w:rFonts w:hint="eastAsia"/>
+        </w:rPr>
+        <w:t>目录</w:t>
+      </w:r>
+      <w:r>
+        <w:t>中的</w:t>
+      </w:r>
+      <w:r>
+        <w:t>innosetup-qsp-5.5.9-unicode.exe</w:t>
       </w:r>
     </w:p>
     <w:p>
@@ -200,17 +186,12 @@
       </w:r>
     </w:p>
     <w:p>
-      <w:pPr>
-        <w:rPr>
-          <w:rFonts w:hint="eastAsia"/>
-        </w:rPr>
-      </w:pPr>
       <w:r>
         <w:rPr>
           <w:noProof/>
         </w:rPr>
         <w:drawing>
-          <wp:inline distT="0" distB="0" distL="0" distR="0" wp14:anchorId="285390E3" wp14:editId="28EA1D86">
+          <wp:inline distT="0" distB="0" distL="0" distR="0" wp14:anchorId="7782875F" wp14:editId="65903E59">
             <wp:extent cx="5274310" cy="1487170"/>
             <wp:effectExtent l="0" t="0" r="2540" b="0"/>
             <wp:docPr id="11" name="图片 11" descr="C:\Users\ADMINI~1\AppData\Local\Temp\企业微信截图_1632035523737.png"/>
@@ -269,17 +250,22 @@
     </w:p>
     <w:p>
       <w:pPr>
-        <w:pStyle w:val="3"/>
-        <w:numPr>
-          <w:ilvl w:val="0"/>
-          <w:numId w:val="7"/>
-        </w:numPr>
-      </w:pPr>
-      <w:r>
-        <w:rPr>
-          <w:rFonts w:hint="eastAsia"/>
-        </w:rPr>
-        <w:t>手动重新生成</w:t>
+        <w:pStyle w:val="2"/>
+      </w:pPr>
+      <w:r>
+        <w:rPr>
+          <w:rFonts w:hint="eastAsia"/>
+        </w:rPr>
+        <w:t>P</w:t>
+      </w:r>
+      <w:r>
+        <w:t>ull</w:t>
+      </w:r>
+      <w:r>
+        <w:rPr>
+          <w:rFonts w:hint="eastAsia"/>
+        </w:rPr>
+        <w:t>最新代码</w:t>
       </w:r>
     </w:p>
     <w:p>
@@ -287,12 +273,39 @@
         <w:pStyle w:val="a3"/>
         <w:numPr>
           <w:ilvl w:val="0"/>
-          <w:numId w:val="2"/>
+          <w:numId w:val="9"/>
         </w:numPr>
         <w:ind w:firstLineChars="0"/>
-      </w:pPr>
-      <w:r>
-        <w:t>”git pull origin C2”</w:t>
+        <w:rPr>
+          <w:rFonts w:hint="eastAsia"/>
+        </w:rPr>
+      </w:pPr>
+      <w:r>
+        <w:t>g</w:t>
+      </w:r>
+      <w:r>
+        <w:t>it</w:t>
+      </w:r>
+      <w:r>
+        <w:t xml:space="preserve"> </w:t>
+      </w:r>
+      <w:r>
+        <w:t xml:space="preserve"> pull </w:t>
+      </w:r>
+      <w:r>
+        <w:t xml:space="preserve"> </w:t>
+      </w:r>
+      <w:r>
+        <w:t xml:space="preserve">origin </w:t>
+      </w:r>
+      <w:r>
+        <w:t xml:space="preserve"> </w:t>
+      </w:r>
+      <w:r>
+        <w:t>C2</w:t>
+      </w:r>
+      <w:r>
+        <w:t xml:space="preserve"> </w:t>
       </w:r>
       <w:r>
         <w:rPr>
@@ -302,12 +315,6 @@
       </w:r>
       <w:r>
         <w:t>最新代码</w:t>
-      </w:r>
-      <w:r>
-        <w:rPr>
-          <w:rFonts w:hint="eastAsia"/>
-        </w:rPr>
-        <w:t>；</w:t>
       </w:r>
     </w:p>
     <w:p>
@@ -315,7 +322,7 @@
         <w:pStyle w:val="a3"/>
         <w:numPr>
           <w:ilvl w:val="0"/>
-          <w:numId w:val="2"/>
+          <w:numId w:val="9"/>
         </w:numPr>
         <w:ind w:firstLineChars="0"/>
       </w:pPr>
@@ -323,377 +330,72 @@
         <w:rPr>
           <w:rFonts w:hint="eastAsia"/>
         </w:rPr>
-        <w:t>在</w:t>
-      </w:r>
-      <w:r>
-        <w:rPr>
-          <w:rFonts w:hint="eastAsia"/>
-        </w:rPr>
-        <w:t>VS</w:t>
-      </w:r>
-      <w:r>
-        <w:rPr>
-          <w:rFonts w:hint="eastAsia"/>
-        </w:rPr>
-        <w:t>中依次</w:t>
-      </w:r>
-      <w:r>
-        <w:t>右击项目，点击</w:t>
-      </w:r>
-      <w:r>
-        <w:rPr>
-          <w:rFonts w:hint="eastAsia"/>
-        </w:rPr>
-        <w:t>“重新生成”按钮</w:t>
-      </w:r>
-      <w:r>
-        <w:t>，重新生成项目；</w:t>
+        <w:t>进入</w:t>
+      </w:r>
+      <w:r>
+        <w:rPr>
+          <w:rFonts w:hint="eastAsia"/>
+        </w:rPr>
+        <w:t>t</w:t>
+      </w:r>
+      <w:r>
+        <w:t>ool</w:t>
+      </w:r>
+      <w:r>
+        <w:rPr>
+          <w:rFonts w:hint="eastAsia"/>
+        </w:rPr>
+        <w:t>s</w:t>
+      </w:r>
+      <w:r>
+        <w:rPr>
+          <w:rFonts w:hint="eastAsia"/>
+        </w:rPr>
+        <w:t>目录，例如</w:t>
+      </w:r>
+      <w:r>
+        <w:rPr>
+          <w:rFonts w:hint="eastAsia"/>
+        </w:rPr>
+        <w:t xml:space="preserve"> </w:t>
+      </w:r>
+      <w:r>
+        <w:t>D:\work\C2\tools</w:t>
+      </w:r>
+      <w:r>
+        <w:rPr>
+          <w:rFonts w:hint="eastAsia"/>
+        </w:rPr>
+        <w:t>；</w:t>
       </w:r>
     </w:p>
     <w:p>
       <w:r>
         <w:rPr>
-          <w:noProof/>
-        </w:rPr>
-        <w:lastRenderedPageBreak/>
-        <w:drawing>
-          <wp:inline distT="0" distB="0" distL="0" distR="0" wp14:anchorId="7F4F3FA5" wp14:editId="3AE4FCE2">
-            <wp:extent cx="2687541" cy="3606528"/>
-            <wp:effectExtent l="0" t="0" r="0" b="0"/>
-            <wp:docPr id="1" name="图片 1"/>
-            <wp:cNvGraphicFramePr>
-              <a:graphicFrameLocks xmlns:a="http://schemas.openxmlformats.org/drawingml/2006/main" noChangeAspect="1"/>
-            </wp:cNvGraphicFramePr>
-            <a:graphic xmlns:a="http://schemas.openxmlformats.org/drawingml/2006/main">
-              <a:graphicData uri="http://schemas.openxmlformats.org/drawingml/2006/picture">
-                <pic:pic xmlns:pic="http://schemas.openxmlformats.org/drawingml/2006/picture">
-                  <pic:nvPicPr>
-                    <pic:cNvPr id="1" name=""/>
-                    <pic:cNvPicPr/>
-                  </pic:nvPicPr>
-                  <pic:blipFill rotWithShape="1">
-                    <a:blip r:embed="rId8"/>
-                    <a:srcRect l="77639" t="12706" b="32322"/>
-                    <a:stretch/>
-                  </pic:blipFill>
-                  <pic:spPr bwMode="auto">
-                    <a:xfrm>
-                      <a:off x="0" y="0"/>
-                      <a:ext cx="2703841" cy="3628402"/>
-                    </a:xfrm>
-                    <a:prstGeom prst="rect">
-                      <a:avLst/>
-                    </a:prstGeom>
-                    <a:ln>
-                      <a:noFill/>
-                    </a:ln>
-                    <a:extLst>
-                      <a:ext uri="{53640926-AAD7-44D8-BBD7-CCE9431645EC}">
-                        <a14:shadowObscured xmlns:a14="http://schemas.microsoft.com/office/drawing/2010/main"/>
-                      </a:ext>
-                    </a:extLst>
-                  </pic:spPr>
-                </pic:pic>
-              </a:graphicData>
-            </a:graphic>
-          </wp:inline>
-        </w:drawing>
-      </w:r>
-      <w:r>
-        <w:rPr>
-          <w:noProof/>
-        </w:rPr>
-        <w:drawing>
-          <wp:inline distT="0" distB="0" distL="0" distR="0" wp14:anchorId="095F2A4D" wp14:editId="023B6104">
-            <wp:extent cx="2496709" cy="3119095"/>
-            <wp:effectExtent l="0" t="0" r="0" b="5715"/>
-            <wp:docPr id="2" name="图片 2"/>
-            <wp:cNvGraphicFramePr>
-              <a:graphicFrameLocks xmlns:a="http://schemas.openxmlformats.org/drawingml/2006/main" noChangeAspect="1"/>
-            </wp:cNvGraphicFramePr>
-            <a:graphic xmlns:a="http://schemas.openxmlformats.org/drawingml/2006/main">
-              <a:graphicData uri="http://schemas.openxmlformats.org/drawingml/2006/picture">
-                <pic:pic xmlns:pic="http://schemas.openxmlformats.org/drawingml/2006/picture">
-                  <pic:nvPicPr>
-                    <pic:cNvPr id="1" name=""/>
-                    <pic:cNvPicPr/>
-                  </pic:nvPicPr>
-                  <pic:blipFill rotWithShape="1">
-                    <a:blip r:embed="rId9"/>
-                    <a:srcRect l="78996" t="11327" b="40603"/>
-                    <a:stretch/>
-                  </pic:blipFill>
-                  <pic:spPr bwMode="auto">
-                    <a:xfrm>
-                      <a:off x="0" y="0"/>
-                      <a:ext cx="2504772" cy="3129168"/>
-                    </a:xfrm>
-                    <a:prstGeom prst="rect">
-                      <a:avLst/>
-                    </a:prstGeom>
-                    <a:ln>
-                      <a:noFill/>
-                    </a:ln>
-                    <a:extLst>
-                      <a:ext uri="{53640926-AAD7-44D8-BBD7-CCE9431645EC}">
-                        <a14:shadowObscured xmlns:a14="http://schemas.microsoft.com/office/drawing/2010/main"/>
-                      </a:ext>
-                    </a:extLst>
-                  </pic:spPr>
-                </pic:pic>
-              </a:graphicData>
-            </a:graphic>
-          </wp:inline>
-        </w:drawing>
-      </w:r>
-    </w:p>
-    <w:p>
-      <w:pPr>
-        <w:pStyle w:val="3"/>
-        <w:numPr>
-          <w:ilvl w:val="0"/>
-          <w:numId w:val="7"/>
-        </w:numPr>
-      </w:pPr>
-      <w:r>
-        <w:rPr>
-          <w:rFonts w:hint="eastAsia"/>
-        </w:rPr>
-        <w:t>原始</w:t>
-      </w:r>
-      <w:r>
-        <w:t>安装包</w:t>
-      </w:r>
-    </w:p>
-    <w:p>
-      <w:pPr>
-        <w:pStyle w:val="a3"/>
-        <w:numPr>
-          <w:ilvl w:val="0"/>
-          <w:numId w:val="3"/>
-        </w:numPr>
-        <w:ind w:firstLineChars="0"/>
-      </w:pPr>
-      <w:r>
-        <w:rPr>
-          <w:rFonts w:hint="eastAsia"/>
-        </w:rPr>
-        <w:t>根据所选择</w:t>
-      </w:r>
-      <w:r>
-        <w:t>的调试环境，在相应文件夹下找到生成好的原始安装包</w:t>
-      </w:r>
-      <w:r>
-        <w:t>；</w:t>
-      </w:r>
-    </w:p>
-    <w:p>
-      <w:r>
-        <w:rPr>
-          <w:noProof/>
-        </w:rPr>
-        <w:drawing>
-          <wp:inline distT="0" distB="0" distL="0" distR="0">
-            <wp:extent cx="5274310" cy="436997"/>
-            <wp:effectExtent l="0" t="0" r="2540" b="1270"/>
-            <wp:docPr id="3" name="图片 3" descr="C:\Users\ADMINI~1\AppData\Local\Temp\企业微信截图_16320349245956.png"/>
-            <wp:cNvGraphicFramePr>
-              <a:graphicFrameLocks xmlns:a="http://schemas.openxmlformats.org/drawingml/2006/main" noChangeAspect="1"/>
-            </wp:cNvGraphicFramePr>
-            <a:graphic xmlns:a="http://schemas.openxmlformats.org/drawingml/2006/main">
-              <a:graphicData uri="http://schemas.openxmlformats.org/drawingml/2006/picture">
-                <pic:pic xmlns:pic="http://schemas.openxmlformats.org/drawingml/2006/picture">
-                  <pic:nvPicPr>
-                    <pic:cNvPr id="0" name="Picture 1" descr="C:\Users\ADMINI~1\AppData\Local\Temp\企业微信截图_16320349245956.png"/>
-                    <pic:cNvPicPr>
-                      <a:picLocks noChangeAspect="1" noChangeArrowheads="1"/>
-                    </pic:cNvPicPr>
-                  </pic:nvPicPr>
-                  <pic:blipFill>
-                    <a:blip r:embed="rId10">
-                      <a:extLst>
-                        <a:ext uri="{28A0092B-C50C-407E-A947-70E740481C1C}">
-                          <a14:useLocalDpi xmlns:a14="http://schemas.microsoft.com/office/drawing/2010/main" val="0"/>
-                        </a:ext>
-                      </a:extLst>
-                    </a:blip>
-                    <a:srcRect/>
-                    <a:stretch>
-                      <a:fillRect/>
-                    </a:stretch>
-                  </pic:blipFill>
-                  <pic:spPr bwMode="auto">
-                    <a:xfrm>
-                      <a:off x="0" y="0"/>
-                      <a:ext cx="5274310" cy="436997"/>
-                    </a:xfrm>
-                    <a:prstGeom prst="rect">
-                      <a:avLst/>
-                    </a:prstGeom>
-                    <a:noFill/>
-                    <a:ln>
-                      <a:noFill/>
-                    </a:ln>
-                  </pic:spPr>
-                </pic:pic>
-              </a:graphicData>
-            </a:graphic>
-          </wp:inline>
-        </w:drawing>
-      </w:r>
-    </w:p>
-    <w:p>
-      <w:r>
-        <w:rPr>
-          <w:noProof/>
-        </w:rPr>
-        <w:drawing>
-          <wp:inline distT="0" distB="0" distL="0" distR="0">
-            <wp:extent cx="5274310" cy="1312967"/>
-            <wp:effectExtent l="0" t="0" r="2540" b="1905"/>
-            <wp:docPr id="4" name="图片 4" descr="C:\Users\ADMINI~1\AppData\Local\Temp\企业微信截图_16320349546134.png"/>
-            <wp:cNvGraphicFramePr>
-              <a:graphicFrameLocks xmlns:a="http://schemas.openxmlformats.org/drawingml/2006/main" noChangeAspect="1"/>
-            </wp:cNvGraphicFramePr>
-            <a:graphic xmlns:a="http://schemas.openxmlformats.org/drawingml/2006/main">
-              <a:graphicData uri="http://schemas.openxmlformats.org/drawingml/2006/picture">
-                <pic:pic xmlns:pic="http://schemas.openxmlformats.org/drawingml/2006/picture">
-                  <pic:nvPicPr>
-                    <pic:cNvPr id="0" name="Picture 3" descr="C:\Users\ADMINI~1\AppData\Local\Temp\企业微信截图_16320349546134.png"/>
-                    <pic:cNvPicPr>
-                      <a:picLocks noChangeAspect="1" noChangeArrowheads="1"/>
-                    </pic:cNvPicPr>
-                  </pic:nvPicPr>
-                  <pic:blipFill>
-                    <a:blip r:embed="rId11">
-                      <a:extLst>
-                        <a:ext uri="{28A0092B-C50C-407E-A947-70E740481C1C}">
-                          <a14:useLocalDpi xmlns:a14="http://schemas.microsoft.com/office/drawing/2010/main" val="0"/>
-                        </a:ext>
-                      </a:extLst>
-                    </a:blip>
-                    <a:srcRect/>
-                    <a:stretch>
-                      <a:fillRect/>
-                    </a:stretch>
-                  </pic:blipFill>
-                  <pic:spPr bwMode="auto">
-                    <a:xfrm>
-                      <a:off x="0" y="0"/>
-                      <a:ext cx="5274310" cy="1312967"/>
-                    </a:xfrm>
-                    <a:prstGeom prst="rect">
-                      <a:avLst/>
-                    </a:prstGeom>
-                    <a:noFill/>
-                    <a:ln>
-                      <a:noFill/>
-                    </a:ln>
-                  </pic:spPr>
-                </pic:pic>
-              </a:graphicData>
-            </a:graphic>
-          </wp:inline>
-        </w:drawing>
-      </w:r>
-    </w:p>
-    <w:p>
-      <w:pPr>
-        <w:pStyle w:val="a3"/>
-        <w:numPr>
-          <w:ilvl w:val="0"/>
-          <w:numId w:val="3"/>
-        </w:numPr>
-        <w:ind w:firstLineChars="0"/>
-      </w:pPr>
-      <w:r>
-        <w:rPr>
-          <w:rFonts w:hint="eastAsia"/>
-        </w:rPr>
-        <w:t>双击原始安装包，</w:t>
-      </w:r>
-      <w:r>
-        <w:t>按照默认路径</w:t>
-      </w:r>
-      <w:r>
-        <w:rPr>
-          <w:rFonts w:hint="eastAsia"/>
-        </w:rPr>
-        <w:t>进行安装</w:t>
-      </w:r>
-      <w:r>
-        <w:t>；</w:t>
-      </w:r>
-    </w:p>
-    <w:p>
-      <w:pPr>
-        <w:pStyle w:val="3"/>
-        <w:numPr>
-          <w:ilvl w:val="0"/>
-          <w:numId w:val="7"/>
-        </w:numPr>
-      </w:pPr>
-      <w:r>
-        <w:rPr>
-          <w:rFonts w:hint="eastAsia"/>
-        </w:rPr>
-        <w:t>美化版</w:t>
-      </w:r>
-      <w:r>
-        <w:t>安装包</w:t>
-      </w:r>
-    </w:p>
-    <w:p>
-      <w:pPr>
-        <w:pStyle w:val="a3"/>
-        <w:numPr>
-          <w:ilvl w:val="0"/>
-          <w:numId w:val="8"/>
-        </w:numPr>
-        <w:ind w:firstLineChars="0"/>
-      </w:pPr>
-      <w:r>
-        <w:rPr>
-          <w:rFonts w:hint="eastAsia"/>
-        </w:rPr>
-        <w:t>美化版</w:t>
-      </w:r>
-      <w:r>
-        <w:t>安装包</w:t>
-      </w:r>
-      <w:r>
-        <w:rPr>
-          <w:rFonts w:hint="eastAsia"/>
-        </w:rPr>
-        <w:t>生成：</w:t>
-      </w:r>
-    </w:p>
-    <w:p>
-      <w:pPr>
-        <w:pStyle w:val="a3"/>
-        <w:numPr>
-          <w:ilvl w:val="0"/>
-          <w:numId w:val="5"/>
-        </w:numPr>
-        <w:ind w:firstLineChars="0"/>
-      </w:pPr>
-      <w:r>
-        <w:rPr>
-          <w:rFonts w:hint="eastAsia"/>
-        </w:rPr>
-        <w:t>方法一</w:t>
-      </w:r>
-      <w:r>
-        <w:t>：</w:t>
-      </w:r>
-      <w:r>
-        <w:rPr>
-          <w:rFonts w:hint="eastAsia"/>
-        </w:rPr>
-        <w:t>双击打开</w:t>
-      </w:r>
-      <w:r>
-        <w:t>gen_beauty_package.iss</w:t>
+          <w:rFonts w:hint="eastAsia"/>
+        </w:rPr>
+        <w:t>3</w:t>
+      </w:r>
+      <w:r>
+        <w:t xml:space="preserve">  </w:t>
+      </w:r>
+      <w:r>
+        <w:rPr>
+          <w:rFonts w:hint="eastAsia"/>
+        </w:rPr>
+        <w:t>执行</w:t>
+      </w:r>
+      <w:r>
+        <w:t xml:space="preserve">python </w:t>
+      </w:r>
+      <w:r>
+        <w:t>generate.</w:t>
+      </w:r>
+      <w:r>
+        <w:t>C2.</w:t>
+      </w:r>
+      <w:r>
+        <w:t>py</w:t>
       </w:r>
       <w:r>
         <w:rPr>
@@ -702,483 +404,13 @@
         <w:t>，</w:t>
       </w:r>
       <w:r>
-        <w:t>点击运行按钮，生成美化版安装至</w:t>
-      </w:r>
-      <w:r>
-        <w:rPr>
-          <w:rFonts w:hint="eastAsia"/>
-        </w:rPr>
-        <w:t>D:\work\C2\C2</w:t>
-      </w:r>
-      <w:r>
-        <w:rPr>
-          <w:rFonts w:hint="eastAsia"/>
-        </w:rPr>
-        <w:t>打包程序</w:t>
-      </w:r>
-      <w:r>
-        <w:rPr>
-          <w:rFonts w:hint="eastAsia"/>
-        </w:rPr>
-        <w:t>\output</w:t>
-      </w:r>
-      <w:r>
-        <w:rPr>
-          <w:rFonts w:hint="eastAsia"/>
-        </w:rPr>
-        <w:t>文件夹</w:t>
-      </w:r>
-      <w:r>
-        <w:t>下；</w:t>
-      </w:r>
-    </w:p>
-    <w:p>
-      <w:r>
-        <w:rPr>
-          <w:noProof/>
-        </w:rPr>
-        <w:lastRenderedPageBreak/>
-        <w:drawing>
-          <wp:inline distT="0" distB="0" distL="0" distR="0">
-            <wp:extent cx="5274310" cy="1880860"/>
-            <wp:effectExtent l="0" t="0" r="2540" b="5715"/>
-            <wp:docPr id="6" name="图片 6" descr="C:\Users\ADMINI~1\AppData\Local\Temp\企业微信截图_16320357421955.png"/>
-            <wp:cNvGraphicFramePr>
-              <a:graphicFrameLocks xmlns:a="http://schemas.openxmlformats.org/drawingml/2006/main" noChangeAspect="1"/>
-            </wp:cNvGraphicFramePr>
-            <a:graphic xmlns:a="http://schemas.openxmlformats.org/drawingml/2006/main">
-              <a:graphicData uri="http://schemas.openxmlformats.org/drawingml/2006/picture">
-                <pic:pic xmlns:pic="http://schemas.openxmlformats.org/drawingml/2006/picture">
-                  <pic:nvPicPr>
-                    <pic:cNvPr id="0" name="Picture 7" descr="C:\Users\ADMINI~1\AppData\Local\Temp\企业微信截图_16320357421955.png"/>
-                    <pic:cNvPicPr>
-                      <a:picLocks noChangeAspect="1" noChangeArrowheads="1"/>
-                    </pic:cNvPicPr>
-                  </pic:nvPicPr>
-                  <pic:blipFill>
-                    <a:blip r:embed="rId12">
-                      <a:extLst>
-                        <a:ext uri="{28A0092B-C50C-407E-A947-70E740481C1C}">
-                          <a14:useLocalDpi xmlns:a14="http://schemas.microsoft.com/office/drawing/2010/main" val="0"/>
-                        </a:ext>
-                      </a:extLst>
-                    </a:blip>
-                    <a:srcRect/>
-                    <a:stretch>
-                      <a:fillRect/>
-                    </a:stretch>
-                  </pic:blipFill>
-                  <pic:spPr bwMode="auto">
-                    <a:xfrm>
-                      <a:off x="0" y="0"/>
-                      <a:ext cx="5274310" cy="1880860"/>
-                    </a:xfrm>
-                    <a:prstGeom prst="rect">
-                      <a:avLst/>
-                    </a:prstGeom>
-                    <a:noFill/>
-                    <a:ln>
-                      <a:noFill/>
-                    </a:ln>
-                  </pic:spPr>
-                </pic:pic>
-              </a:graphicData>
-            </a:graphic>
-          </wp:inline>
-        </w:drawing>
-      </w:r>
-    </w:p>
-    <w:p>
-      <w:r>
-        <w:rPr>
-          <w:noProof/>
-        </w:rPr>
-        <w:drawing>
-          <wp:inline distT="0" distB="0" distL="0" distR="0">
-            <wp:extent cx="5274310" cy="664779"/>
-            <wp:effectExtent l="0" t="0" r="2540" b="2540"/>
-            <wp:docPr id="7" name="图片 7" descr="C:\Users\ADMINI~1\AppData\Local\Temp\企业微信截图_16320357709905.png"/>
-            <wp:cNvGraphicFramePr>
-              <a:graphicFrameLocks xmlns:a="http://schemas.openxmlformats.org/drawingml/2006/main" noChangeAspect="1"/>
-            </wp:cNvGraphicFramePr>
-            <a:graphic xmlns:a="http://schemas.openxmlformats.org/drawingml/2006/main">
-              <a:graphicData uri="http://schemas.openxmlformats.org/drawingml/2006/picture">
-                <pic:pic xmlns:pic="http://schemas.openxmlformats.org/drawingml/2006/picture">
-                  <pic:nvPicPr>
-                    <pic:cNvPr id="0" name="Picture 9" descr="C:\Users\ADMINI~1\AppData\Local\Temp\企业微信截图_16320357709905.png"/>
-                    <pic:cNvPicPr>
-                      <a:picLocks noChangeAspect="1" noChangeArrowheads="1"/>
-                    </pic:cNvPicPr>
-                  </pic:nvPicPr>
-                  <pic:blipFill>
-                    <a:blip r:embed="rId13">
-                      <a:extLst>
-                        <a:ext uri="{28A0092B-C50C-407E-A947-70E740481C1C}">
-                          <a14:useLocalDpi xmlns:a14="http://schemas.microsoft.com/office/drawing/2010/main" val="0"/>
-                        </a:ext>
-                      </a:extLst>
-                    </a:blip>
-                    <a:srcRect/>
-                    <a:stretch>
-                      <a:fillRect/>
-                    </a:stretch>
-                  </pic:blipFill>
-                  <pic:spPr bwMode="auto">
-                    <a:xfrm>
-                      <a:off x="0" y="0"/>
-                      <a:ext cx="5274310" cy="664779"/>
-                    </a:xfrm>
-                    <a:prstGeom prst="rect">
-                      <a:avLst/>
-                    </a:prstGeom>
-                    <a:noFill/>
-                    <a:ln>
-                      <a:noFill/>
-                    </a:ln>
-                  </pic:spPr>
-                </pic:pic>
-              </a:graphicData>
-            </a:graphic>
-          </wp:inline>
-        </w:drawing>
-      </w:r>
-    </w:p>
-    <w:p>
-      <w:r>
-        <w:rPr>
-          <w:noProof/>
-        </w:rPr>
-        <w:drawing>
-          <wp:inline distT="0" distB="0" distL="0" distR="0">
-            <wp:extent cx="5274310" cy="1392147"/>
-            <wp:effectExtent l="0" t="0" r="2540" b="0"/>
-            <wp:docPr id="8" name="图片 8" descr="C:\Users\ADMINI~1\AppData\Local\Temp\企业微信截图_16320358734871.png"/>
-            <wp:cNvGraphicFramePr>
-              <a:graphicFrameLocks xmlns:a="http://schemas.openxmlformats.org/drawingml/2006/main" noChangeAspect="1"/>
-            </wp:cNvGraphicFramePr>
-            <a:graphic xmlns:a="http://schemas.openxmlformats.org/drawingml/2006/main">
-              <a:graphicData uri="http://schemas.openxmlformats.org/drawingml/2006/picture">
-                <pic:pic xmlns:pic="http://schemas.openxmlformats.org/drawingml/2006/picture">
-                  <pic:nvPicPr>
-                    <pic:cNvPr id="0" name="Picture 11" descr="C:\Users\ADMINI~1\AppData\Local\Temp\企业微信截图_16320358734871.png"/>
-                    <pic:cNvPicPr>
-                      <a:picLocks noChangeAspect="1" noChangeArrowheads="1"/>
-                    </pic:cNvPicPr>
-                  </pic:nvPicPr>
-                  <pic:blipFill>
-                    <a:blip r:embed="rId14">
-                      <a:extLst>
-                        <a:ext uri="{28A0092B-C50C-407E-A947-70E740481C1C}">
-                          <a14:useLocalDpi xmlns:a14="http://schemas.microsoft.com/office/drawing/2010/main" val="0"/>
-                        </a:ext>
-                      </a:extLst>
-                    </a:blip>
-                    <a:srcRect/>
-                    <a:stretch>
-                      <a:fillRect/>
-                    </a:stretch>
-                  </pic:blipFill>
-                  <pic:spPr bwMode="auto">
-                    <a:xfrm>
-                      <a:off x="0" y="0"/>
-                      <a:ext cx="5274310" cy="1392147"/>
-                    </a:xfrm>
-                    <a:prstGeom prst="rect">
-                      <a:avLst/>
-                    </a:prstGeom>
-                    <a:noFill/>
-                    <a:ln>
-                      <a:noFill/>
-                    </a:ln>
-                  </pic:spPr>
-                </pic:pic>
-              </a:graphicData>
-            </a:graphic>
-          </wp:inline>
-        </w:drawing>
-      </w:r>
-    </w:p>
-    <w:p>
-      <w:pPr>
-        <w:pStyle w:val="a3"/>
-        <w:numPr>
-          <w:ilvl w:val="0"/>
-          <w:numId w:val="5"/>
-        </w:numPr>
-        <w:ind w:firstLineChars="0"/>
-      </w:pPr>
-      <w:r>
-        <w:rPr>
-          <w:rFonts w:hint="eastAsia"/>
-        </w:rPr>
-        <w:t>方法二</w:t>
-      </w:r>
-      <w:r>
-        <w:t>：在</w:t>
-      </w:r>
-      <w:r>
-        <w:t>\Inno Setup 5</w:t>
-      </w:r>
-      <w:r>
-        <w:rPr>
-          <w:rFonts w:hint="eastAsia"/>
-        </w:rPr>
-        <w:t>安装路径下</w:t>
-      </w:r>
-      <w:r>
-        <w:t>执行命令</w:t>
-      </w:r>
-      <w:r>
-        <w:t>compil32 /cc "</w:t>
-      </w:r>
-      <w:r>
-        <w:rPr>
-          <w:rFonts w:hint="eastAsia"/>
-        </w:rPr>
-        <w:t>D:\work\C2\C2</w:t>
-      </w:r>
-      <w:r>
-        <w:rPr>
-          <w:rFonts w:hint="eastAsia"/>
-        </w:rPr>
-        <w:t>打包程序</w:t>
-      </w:r>
-      <w:r>
-        <w:rPr>
-          <w:rFonts w:hint="eastAsia"/>
-        </w:rPr>
-        <w:t>\gen_beauty_package.iss</w:t>
-      </w:r>
-      <w:r>
-        <w:t>"</w:t>
-      </w:r>
-      <w:r>
-        <w:t>，生成美化版安装至</w:t>
-      </w:r>
-      <w:r>
-        <w:rPr>
-          <w:rFonts w:hint="eastAsia"/>
-        </w:rPr>
-        <w:t>D:\work\C2\C2</w:t>
-      </w:r>
-      <w:r>
-        <w:rPr>
-          <w:rFonts w:hint="eastAsia"/>
-        </w:rPr>
-        <w:t>打包程序</w:t>
-      </w:r>
-      <w:r>
-        <w:rPr>
-          <w:rFonts w:hint="eastAsia"/>
-        </w:rPr>
-        <w:t>\output</w:t>
-      </w:r>
-      <w:r>
-        <w:rPr>
-          <w:rFonts w:hint="eastAsia"/>
-        </w:rPr>
-        <w:t>文件夹</w:t>
-      </w:r>
-      <w:r>
-        <w:t>下</w:t>
-      </w:r>
-      <w:r>
-        <w:rPr>
-          <w:rFonts w:hint="eastAsia"/>
-        </w:rPr>
-        <w:t>。</w:t>
-      </w:r>
-    </w:p>
-    <w:p>
-      <w:r>
-        <w:rPr>
-          <w:noProof/>
-        </w:rPr>
-        <w:drawing>
-          <wp:inline distT="0" distB="0" distL="0" distR="0">
-            <wp:extent cx="5274310" cy="1293506"/>
-            <wp:effectExtent l="0" t="0" r="2540" b="1905"/>
-            <wp:docPr id="9" name="图片 9" descr="C:\Users\ADMINI~1\AppData\Local\Temp\企业微信截图_16320361562177.png"/>
-            <wp:cNvGraphicFramePr>
-              <a:graphicFrameLocks xmlns:a="http://schemas.openxmlformats.org/drawingml/2006/main" noChangeAspect="1"/>
-            </wp:cNvGraphicFramePr>
-            <a:graphic xmlns:a="http://schemas.openxmlformats.org/drawingml/2006/main">
-              <a:graphicData uri="http://schemas.openxmlformats.org/drawingml/2006/picture">
-                <pic:pic xmlns:pic="http://schemas.openxmlformats.org/drawingml/2006/picture">
-                  <pic:nvPicPr>
-                    <pic:cNvPr id="0" name="Picture 13" descr="C:\Users\ADMINI~1\AppData\Local\Temp\企业微信截图_16320361562177.png"/>
-                    <pic:cNvPicPr>
-                      <a:picLocks noChangeAspect="1" noChangeArrowheads="1"/>
-                    </pic:cNvPicPr>
-                  </pic:nvPicPr>
-                  <pic:blipFill>
-                    <a:blip r:embed="rId15">
-                      <a:extLst>
-                        <a:ext uri="{28A0092B-C50C-407E-A947-70E740481C1C}">
-                          <a14:useLocalDpi xmlns:a14="http://schemas.microsoft.com/office/drawing/2010/main" val="0"/>
-                        </a:ext>
-                      </a:extLst>
-                    </a:blip>
-                    <a:srcRect/>
-                    <a:stretch>
-                      <a:fillRect/>
-                    </a:stretch>
-                  </pic:blipFill>
-                  <pic:spPr bwMode="auto">
-                    <a:xfrm>
-                      <a:off x="0" y="0"/>
-                      <a:ext cx="5274310" cy="1293506"/>
-                    </a:xfrm>
-                    <a:prstGeom prst="rect">
-                      <a:avLst/>
-                    </a:prstGeom>
-                    <a:noFill/>
-                    <a:ln>
-                      <a:noFill/>
-                    </a:ln>
-                  </pic:spPr>
-                </pic:pic>
-              </a:graphicData>
-            </a:graphic>
-          </wp:inline>
-        </w:drawing>
-      </w:r>
-    </w:p>
-    <w:p>
-      <w:r>
-        <w:rPr>
-          <w:noProof/>
-        </w:rPr>
-        <w:drawing>
-          <wp:inline distT="0" distB="0" distL="0" distR="0">
-            <wp:extent cx="5274310" cy="472257"/>
-            <wp:effectExtent l="0" t="0" r="2540" b="4445"/>
-            <wp:docPr id="10" name="图片 10" descr="C:\Users\ADMINI~1\AppData\Local\Temp\企业微信截图_16320362278087.png"/>
-            <wp:cNvGraphicFramePr>
-              <a:graphicFrameLocks xmlns:a="http://schemas.openxmlformats.org/drawingml/2006/main" noChangeAspect="1"/>
-            </wp:cNvGraphicFramePr>
-            <a:graphic xmlns:a="http://schemas.openxmlformats.org/drawingml/2006/main">
-              <a:graphicData uri="http://schemas.openxmlformats.org/drawingml/2006/picture">
-                <pic:pic xmlns:pic="http://schemas.openxmlformats.org/drawingml/2006/picture">
-                  <pic:nvPicPr>
-                    <pic:cNvPr id="0" name="Picture 15" descr="C:\Users\ADMINI~1\AppData\Local\Temp\企业微信截图_16320362278087.png"/>
-                    <pic:cNvPicPr>
-                      <a:picLocks noChangeAspect="1" noChangeArrowheads="1"/>
-                    </pic:cNvPicPr>
-                  </pic:nvPicPr>
-                  <pic:blipFill>
-                    <a:blip r:embed="rId16">
-                      <a:extLst>
-                        <a:ext uri="{28A0092B-C50C-407E-A947-70E740481C1C}">
-                          <a14:useLocalDpi xmlns:a14="http://schemas.microsoft.com/office/drawing/2010/main" val="0"/>
-                        </a:ext>
-                      </a:extLst>
-                    </a:blip>
-                    <a:srcRect/>
-                    <a:stretch>
-                      <a:fillRect/>
-                    </a:stretch>
-                  </pic:blipFill>
-                  <pic:spPr bwMode="auto">
-                    <a:xfrm>
-                      <a:off x="0" y="0"/>
-                      <a:ext cx="5274310" cy="472257"/>
-                    </a:xfrm>
-                    <a:prstGeom prst="rect">
-                      <a:avLst/>
-                    </a:prstGeom>
-                    <a:noFill/>
-                    <a:ln>
-                      <a:noFill/>
-                    </a:ln>
-                  </pic:spPr>
-                </pic:pic>
-              </a:graphicData>
-            </a:graphic>
-          </wp:inline>
-        </w:drawing>
-      </w:r>
-    </w:p>
-    <w:p>
-      <w:pPr>
-        <w:pStyle w:val="2"/>
-      </w:pPr>
-      <w:r>
-        <w:rPr>
-          <w:rFonts w:hint="eastAsia"/>
-        </w:rPr>
-        <w:t>自动</w:t>
-      </w:r>
-      <w:r>
-        <w:t>生成发布版</w:t>
-      </w:r>
-    </w:p>
-    <w:p>
-      <w:pPr>
-        <w:pStyle w:val="a3"/>
-        <w:numPr>
-          <w:ilvl w:val="0"/>
-          <w:numId w:val="6"/>
-        </w:numPr>
-        <w:ind w:firstLineChars="0"/>
-      </w:pPr>
-      <w:r>
-        <w:rPr>
-          <w:rFonts w:hint="eastAsia"/>
-        </w:rPr>
-        <w:t>打开</w:t>
-      </w:r>
-      <w:r>
-        <w:t>generate.py</w:t>
-      </w:r>
-      <w:r>
-        <w:rPr>
-          <w:rFonts w:hint="eastAsia"/>
-        </w:rPr>
-        <w:t>所在路径</w:t>
-      </w:r>
-      <w:r>
-        <w:t>：</w:t>
-      </w:r>
-      <w:r>
-        <w:t>D:\work\C2\tools</w:t>
-      </w:r>
-      <w:r>
-        <w:rPr>
-          <w:rFonts w:hint="eastAsia"/>
-        </w:rPr>
-        <w:t>；</w:t>
-      </w:r>
-    </w:p>
-    <w:p>
-      <w:pPr>
-        <w:pStyle w:val="a3"/>
-        <w:numPr>
-          <w:ilvl w:val="0"/>
-          <w:numId w:val="6"/>
-        </w:numPr>
-        <w:ind w:firstLineChars="0"/>
-      </w:pPr>
-      <w:r>
-        <w:rPr>
-          <w:rFonts w:hint="eastAsia"/>
-        </w:rPr>
-        <w:t>执行</w:t>
-      </w:r>
-      <w:r>
-        <w:t xml:space="preserve">python </w:t>
-      </w:r>
-      <w:r>
-        <w:t>generate.py</w:t>
-      </w:r>
-      <w:r>
-        <w:rPr>
-          <w:rFonts w:hint="eastAsia"/>
-        </w:rPr>
-        <w:t>，</w:t>
-      </w:r>
-      <w:r>
-        <w:t>，生成美化版安装至</w:t>
+        <w:t>生成</w:t>
+      </w:r>
+      <w:r>
+        <w:rPr>
+          <w:rFonts w:hint="eastAsia"/>
+        </w:rPr>
+        <w:t>到</w:t>
       </w:r>
       <w:r>
         <w:rPr>
@@ -1225,7 +457,7 @@
 </file>
 
 <file path=word/endnotes.xml><?xml version="1.0" encoding="utf-8"?>
-<w:endnotes xmlns:wpc="http://schemas.microsoft.com/office/word/2010/wordprocessingCanvas" xmlns:mc="http://schemas.openxmlformats.org/markup-compatibility/2006" xmlns:o="urn:schemas-microsoft-com:office:office" xmlns:r="http://schemas.openxmlformats.org/officeDocument/2006/relationships" xmlns:m="http://schemas.openxmlformats.org/officeDocument/2006/math" xmlns:v="urn:schemas-microsoft-com:vml" xmlns:wp14="http://schemas.microsoft.com/office/word/2010/wordprocessingDrawing" xmlns:wp="http://schemas.openxmlformats.org/drawingml/2006/wordprocessingDrawing" xmlns:w10="urn:schemas-microsoft-com:office:word" xmlns:w="http://schemas.openxmlformats.org/wordprocessingml/2006/main" xmlns:w14="http://schemas.microsoft.com/office/word/2010/wordml" xmlns:w15="http://schemas.microsoft.com/office/word/2012/wordml" xmlns:wpg="http://schemas.microsoft.com/office/word/2010/wordprocessingGroup" xmlns:wpi="http://schemas.microsoft.com/office/word/2010/wordprocessingInk" xmlns:wne="http://schemas.microsoft.com/office/word/2006/wordml" xmlns:wps="http://schemas.microsoft.com/office/word/2010/wordprocessingShape" mc:Ignorable="w14 w15 wp14">
+<w:endnotes xmlns:wpc="http://schemas.microsoft.com/office/word/2010/wordprocessingCanvas" xmlns:cx="http://schemas.microsoft.com/office/drawing/2014/chartex" xmlns:cx1="http://schemas.microsoft.com/office/drawing/2015/9/8/chartex" xmlns:cx2="http://schemas.microsoft.com/office/drawing/2015/10/21/chartex" xmlns:cx3="http://schemas.microsoft.com/office/drawing/2016/5/9/chartex" xmlns:cx4="http://schemas.microsoft.com/office/drawing/2016/5/10/chartex" xmlns:cx5="http://schemas.microsoft.com/office/drawing/2016/5/11/chartex" xmlns:cx6="http://schemas.microsoft.com/office/drawing/2016/5/12/chartex" xmlns:cx7="http://schemas.microsoft.com/office/drawing/2016/5/13/chartex" xmlns:cx8="http://schemas.microsoft.com/office/drawing/2016/5/14/chartex" xmlns:mc="http://schemas.openxmlformats.org/markup-compatibility/2006" xmlns:aink="http://schemas.microsoft.com/office/drawing/2016/ink" xmlns:am3d="http://schemas.microsoft.com/office/drawing/2017/model3d" xmlns:o="urn:schemas-microsoft-com:office:office" xmlns:r="http://schemas.openxmlformats.org/officeDocument/2006/relationships" xmlns:m="http://schemas.openxmlformats.org/officeDocument/2006/math" xmlns:v="urn:schemas-microsoft-com:vml" xmlns:wp14="http://schemas.microsoft.com/office/word/2010/wordprocessingDrawing" xmlns:wp="http://schemas.openxmlformats.org/drawingml/2006/wordprocessingDrawing" xmlns:w10="urn:schemas-microsoft-com:office:word" xmlns:w="http://schemas.openxmlformats.org/wordprocessingml/2006/main" xmlns:w14="http://schemas.microsoft.com/office/word/2010/wordml" xmlns:w15="http://schemas.microsoft.com/office/word/2012/wordml" xmlns:w16cex="http://schemas.microsoft.com/office/word/2018/wordml/cex" xmlns:w16cid="http://schemas.microsoft.com/office/word/2016/wordml/cid" xmlns:w16="http://schemas.microsoft.com/office/word/2018/wordml" xmlns:w16sdtdh="http://schemas.microsoft.com/office/word/2020/wordml/sdtdatahash" xmlns:w16se="http://schemas.microsoft.com/office/word/2015/wordml/symex" xmlns:wpg="http://schemas.microsoft.com/office/word/2010/wordprocessingGroup" xmlns:wpi="http://schemas.microsoft.com/office/word/2010/wordprocessingInk" xmlns:wne="http://schemas.microsoft.com/office/word/2006/wordml" xmlns:wps="http://schemas.microsoft.com/office/word/2010/wordprocessingShape" mc:Ignorable="w14 w15 w16se w16cid w16 w16cex w16sdtdh wp14">
   <w:endnote w:type="separator" w:id="-1">
     <w:p>
       <w:r>
@@ -1244,7 +476,7 @@
 </file>
 
 <file path=word/footnotes.xml><?xml version="1.0" encoding="utf-8"?>
-<w:footnotes xmlns:wpc="http://schemas.microsoft.com/office/word/2010/wordprocessingCanvas" xmlns:mc="http://schemas.openxmlformats.org/markup-compatibility/2006" xmlns:o="urn:schemas-microsoft-com:office:office" xmlns:r="http://schemas.openxmlformats.org/officeDocument/2006/relationships" xmlns:m="http://schemas.openxmlformats.org/officeDocument/2006/math" xmlns:v="urn:schemas-microsoft-com:vml" xmlns:wp14="http://schemas.microsoft.com/office/word/2010/wordprocessingDrawing" xmlns:wp="http://schemas.openxmlformats.org/drawingml/2006/wordprocessingDrawing" xmlns:w10="urn:schemas-microsoft-com:office:word" xmlns:w="http://schemas.openxmlformats.org/wordprocessingml/2006/main" xmlns:w14="http://schemas.microsoft.com/office/word/2010/wordml" xmlns:w15="http://schemas.microsoft.com/office/word/2012/wordml" xmlns:wpg="http://schemas.microsoft.com/office/word/2010/wordprocessingGroup" xmlns:wpi="http://schemas.microsoft.com/office/word/2010/wordprocessingInk" xmlns:wne="http://schemas.microsoft.com/office/word/2006/wordml" xmlns:wps="http://schemas.microsoft.com/office/word/2010/wordprocessingShape" mc:Ignorable="w14 w15 wp14">
+<w:footnotes xmlns:wpc="http://schemas.microsoft.com/office/word/2010/wordprocessingCanvas" xmlns:cx="http://schemas.microsoft.com/office/drawing/2014/chartex" xmlns:cx1="http://schemas.microsoft.com/office/drawing/2015/9/8/chartex" xmlns:cx2="http://schemas.microsoft.com/office/drawing/2015/10/21/chartex" xmlns:cx3="http://schemas.microsoft.com/office/drawing/2016/5/9/chartex" xmlns:cx4="http://schemas.microsoft.com/office/drawing/2016/5/10/chartex" xmlns:cx5="http://schemas.microsoft.com/office/drawing/2016/5/11/chartex" xmlns:cx6="http://schemas.microsoft.com/office/drawing/2016/5/12/chartex" xmlns:cx7="http://schemas.microsoft.com/office/drawing/2016/5/13/chartex" xmlns:cx8="http://schemas.microsoft.com/office/drawing/2016/5/14/chartex" xmlns:mc="http://schemas.openxmlformats.org/markup-compatibility/2006" xmlns:aink="http://schemas.microsoft.com/office/drawing/2016/ink" xmlns:am3d="http://schemas.microsoft.com/office/drawing/2017/model3d" xmlns:o="urn:schemas-microsoft-com:office:office" xmlns:r="http://schemas.openxmlformats.org/officeDocument/2006/relationships" xmlns:m="http://schemas.openxmlformats.org/officeDocument/2006/math" xmlns:v="urn:schemas-microsoft-com:vml" xmlns:wp14="http://schemas.microsoft.com/office/word/2010/wordprocessingDrawing" xmlns:wp="http://schemas.openxmlformats.org/drawingml/2006/wordprocessingDrawing" xmlns:w10="urn:schemas-microsoft-com:office:word" xmlns:w="http://schemas.openxmlformats.org/wordprocessingml/2006/main" xmlns:w14="http://schemas.microsoft.com/office/word/2010/wordml" xmlns:w15="http://schemas.microsoft.com/office/word/2012/wordml" xmlns:w16cex="http://schemas.microsoft.com/office/word/2018/wordml/cex" xmlns:w16cid="http://schemas.microsoft.com/office/word/2016/wordml/cid" xmlns:w16="http://schemas.microsoft.com/office/word/2018/wordml" xmlns:w16sdtdh="http://schemas.microsoft.com/office/word/2020/wordml/sdtdatahash" xmlns:w16se="http://schemas.microsoft.com/office/word/2015/wordml/symex" xmlns:wpg="http://schemas.microsoft.com/office/word/2010/wordprocessingGroup" xmlns:wpi="http://schemas.microsoft.com/office/word/2010/wordprocessingInk" xmlns:wne="http://schemas.microsoft.com/office/word/2006/wordml" xmlns:wps="http://schemas.microsoft.com/office/word/2010/wordprocessingShape" mc:Ignorable="w14 w15 w16se w16cid w16 w16cex w16sdtdh wp14">
   <w:footnote w:type="separator" w:id="-1">
     <w:p>
       <w:r>
@@ -1263,8 +495,97 @@
 </file>
 
 <file path=word/numbering.xml><?xml version="1.0" encoding="utf-8"?>
-<w:numbering xmlns:wpc="http://schemas.microsoft.com/office/word/2010/wordprocessingCanvas" xmlns:mc="http://schemas.openxmlformats.org/markup-compatibility/2006" xmlns:o="urn:schemas-microsoft-com:office:office" xmlns:r="http://schemas.openxmlformats.org/officeDocument/2006/relationships" xmlns:m="http://schemas.openxmlformats.org/officeDocument/2006/math" xmlns:v="urn:schemas-microsoft-com:vml" xmlns:wp14="http://schemas.microsoft.com/office/word/2010/wordprocessingDrawing" xmlns:wp="http://schemas.openxmlformats.org/drawingml/2006/wordprocessingDrawing" xmlns:w10="urn:schemas-microsoft-com:office:word" xmlns:w="http://schemas.openxmlformats.org/wordprocessingml/2006/main" xmlns:w14="http://schemas.microsoft.com/office/word/2010/wordml" xmlns:w15="http://schemas.microsoft.com/office/word/2012/wordml" xmlns:wpg="http://schemas.microsoft.com/office/word/2010/wordprocessingGroup" xmlns:wpi="http://schemas.microsoft.com/office/word/2010/wordprocessingInk" xmlns:wne="http://schemas.microsoft.com/office/word/2006/wordml" xmlns:wps="http://schemas.microsoft.com/office/word/2010/wordprocessingShape" mc:Ignorable="w14 w15 wp14">
+<w:numbering xmlns:wpc="http://schemas.microsoft.com/office/word/2010/wordprocessingCanvas" xmlns:cx="http://schemas.microsoft.com/office/drawing/2014/chartex" xmlns:cx1="http://schemas.microsoft.com/office/drawing/2015/9/8/chartex" xmlns:cx2="http://schemas.microsoft.com/office/drawing/2015/10/21/chartex" xmlns:cx3="http://schemas.microsoft.com/office/drawing/2016/5/9/chartex" xmlns:cx4="http://schemas.microsoft.com/office/drawing/2016/5/10/chartex" xmlns:cx5="http://schemas.microsoft.com/office/drawing/2016/5/11/chartex" xmlns:cx6="http://schemas.microsoft.com/office/drawing/2016/5/12/chartex" xmlns:cx7="http://schemas.microsoft.com/office/drawing/2016/5/13/chartex" xmlns:cx8="http://schemas.microsoft.com/office/drawing/2016/5/14/chartex" xmlns:mc="http://schemas.openxmlformats.org/markup-compatibility/2006" xmlns:aink="http://schemas.microsoft.com/office/drawing/2016/ink" xmlns:am3d="http://schemas.microsoft.com/office/drawing/2017/model3d" xmlns:o="urn:schemas-microsoft-com:office:office" xmlns:r="http://schemas.openxmlformats.org/officeDocument/2006/relationships" xmlns:m="http://schemas.openxmlformats.org/officeDocument/2006/math" xmlns:v="urn:schemas-microsoft-com:vml" xmlns:wp14="http://schemas.microsoft.com/office/word/2010/wordprocessingDrawing" xmlns:wp="http://schemas.openxmlformats.org/drawingml/2006/wordprocessingDrawing" xmlns:w10="urn:schemas-microsoft-com:office:word" xmlns:w="http://schemas.openxmlformats.org/wordprocessingml/2006/main" xmlns:w14="http://schemas.microsoft.com/office/word/2010/wordml" xmlns:w15="http://schemas.microsoft.com/office/word/2012/wordml" xmlns:w16cex="http://schemas.microsoft.com/office/word/2018/wordml/cex" xmlns:w16cid="http://schemas.microsoft.com/office/word/2016/wordml/cid" xmlns:w16="http://schemas.microsoft.com/office/word/2018/wordml" xmlns:w16sdtdh="http://schemas.microsoft.com/office/word/2020/wordml/sdtdatahash" xmlns:w16se="http://schemas.microsoft.com/office/word/2015/wordml/symex" xmlns:wpg="http://schemas.microsoft.com/office/word/2010/wordprocessingGroup" xmlns:wpi="http://schemas.microsoft.com/office/word/2010/wordprocessingInk" xmlns:wne="http://schemas.microsoft.com/office/word/2006/wordml" xmlns:wps="http://schemas.microsoft.com/office/word/2010/wordprocessingShape" mc:Ignorable="w14 w15 w16se w16cid w16 w16cex w16sdtdh wp14">
   <w:abstractNum w:abstractNumId="0" w15:restartNumberingAfterBreak="0">
+    <w:nsid w:val="1E6B3493"/>
+    <w:multiLevelType w:val="hybridMultilevel"/>
+    <w:tmpl w:val="5248F55C"/>
+    <w:lvl w:ilvl="0" w:tplc="D13C9DE8">
+      <w:start w:val="1"/>
+      <w:numFmt w:val="decimal"/>
+      <w:lvlText w:val="%1"/>
+      <w:lvlJc w:val="left"/>
+      <w:pPr>
+        <w:ind w:left="360" w:hanging="360"/>
+      </w:pPr>
+      <w:rPr>
+        <w:rFonts w:hint="default"/>
+      </w:rPr>
+    </w:lvl>
+    <w:lvl w:ilvl="1" w:tplc="04090019" w:tentative="1">
+      <w:start w:val="1"/>
+      <w:numFmt w:val="lowerLetter"/>
+      <w:lvlText w:val="%2)"/>
+      <w:lvlJc w:val="left"/>
+      <w:pPr>
+        <w:ind w:left="840" w:hanging="420"/>
+      </w:pPr>
+    </w:lvl>
+    <w:lvl w:ilvl="2" w:tplc="0409001B" w:tentative="1">
+      <w:start w:val="1"/>
+      <w:numFmt w:val="lowerRoman"/>
+      <w:lvlText w:val="%3."/>
+      <w:lvlJc w:val="right"/>
+      <w:pPr>
+        <w:ind w:left="1260" w:hanging="420"/>
+      </w:pPr>
+    </w:lvl>
+    <w:lvl w:ilvl="3" w:tplc="0409000F" w:tentative="1">
+      <w:start w:val="1"/>
+      <w:numFmt w:val="decimal"/>
+      <w:lvlText w:val="%4."/>
+      <w:lvlJc w:val="left"/>
+      <w:pPr>
+        <w:ind w:left="1680" w:hanging="420"/>
+      </w:pPr>
+    </w:lvl>
+    <w:lvl w:ilvl="4" w:tplc="04090019" w:tentative="1">
+      <w:start w:val="1"/>
+      <w:numFmt w:val="lowerLetter"/>
+      <w:lvlText w:val="%5)"/>
+      <w:lvlJc w:val="left"/>
+      <w:pPr>
+        <w:ind w:left="2100" w:hanging="420"/>
+      </w:pPr>
+    </w:lvl>
+    <w:lvl w:ilvl="5" w:tplc="0409001B" w:tentative="1">
+      <w:start w:val="1"/>
+      <w:numFmt w:val="lowerRoman"/>
+      <w:lvlText w:val="%6."/>
+      <w:lvlJc w:val="right"/>
+      <w:pPr>
+        <w:ind w:left="2520" w:hanging="420"/>
+      </w:pPr>
+    </w:lvl>
+    <w:lvl w:ilvl="6" w:tplc="0409000F" w:tentative="1">
+      <w:start w:val="1"/>
+      <w:numFmt w:val="decimal"/>
+      <w:lvlText w:val="%7."/>
+      <w:lvlJc w:val="left"/>
+      <w:pPr>
+        <w:ind w:left="2940" w:hanging="420"/>
+      </w:pPr>
+    </w:lvl>
+    <w:lvl w:ilvl="7" w:tplc="04090019" w:tentative="1">
+      <w:start w:val="1"/>
+      <w:numFmt w:val="lowerLetter"/>
+      <w:lvlText w:val="%8)"/>
+      <w:lvlJc w:val="left"/>
+      <w:pPr>
+        <w:ind w:left="3360" w:hanging="420"/>
+      </w:pPr>
+    </w:lvl>
+    <w:lvl w:ilvl="8" w:tplc="0409001B" w:tentative="1">
+      <w:start w:val="1"/>
+      <w:numFmt w:val="lowerRoman"/>
+      <w:lvlText w:val="%9."/>
+      <w:lvlJc w:val="right"/>
+      <w:pPr>
+        <w:ind w:left="3780" w:hanging="420"/>
+      </w:pPr>
+    </w:lvl>
+  </w:abstractNum>
+  <w:abstractNum w:abstractNumId="1" w15:restartNumberingAfterBreak="0">
     <w:nsid w:val="219D2B1D"/>
     <w:multiLevelType w:val="hybridMultilevel"/>
     <w:tmpl w:val="84FE8688"/>
@@ -1377,7 +698,7 @@
       </w:rPr>
     </w:lvl>
   </w:abstractNum>
-  <w:abstractNum w:abstractNumId="1" w15:restartNumberingAfterBreak="0">
+  <w:abstractNum w:abstractNumId="2" w15:restartNumberingAfterBreak="0">
     <w:nsid w:val="2DA97862"/>
     <w:multiLevelType w:val="hybridMultilevel"/>
     <w:tmpl w:val="6B7032DE"/>
@@ -1466,7 +787,7 @@
       </w:pPr>
     </w:lvl>
   </w:abstractNum>
-  <w:abstractNum w:abstractNumId="2" w15:restartNumberingAfterBreak="0">
+  <w:abstractNum w:abstractNumId="3" w15:restartNumberingAfterBreak="0">
     <w:nsid w:val="372E1E50"/>
     <w:multiLevelType w:val="hybridMultilevel"/>
     <w:tmpl w:val="7408E212"/>
@@ -1555,7 +876,7 @@
       </w:pPr>
     </w:lvl>
   </w:abstractNum>
-  <w:abstractNum w:abstractNumId="3" w15:restartNumberingAfterBreak="0">
+  <w:abstractNum w:abstractNumId="4" w15:restartNumberingAfterBreak="0">
     <w:nsid w:val="42D06EAE"/>
     <w:multiLevelType w:val="hybridMultilevel"/>
     <w:tmpl w:val="7408E212"/>
@@ -1644,7 +965,7 @@
       </w:pPr>
     </w:lvl>
   </w:abstractNum>
-  <w:abstractNum w:abstractNumId="4" w15:restartNumberingAfterBreak="0">
+  <w:abstractNum w:abstractNumId="5" w15:restartNumberingAfterBreak="0">
     <w:nsid w:val="58377D6D"/>
     <w:multiLevelType w:val="hybridMultilevel"/>
     <w:tmpl w:val="1B4C8754"/>
@@ -1730,7 +1051,7 @@
       </w:pPr>
     </w:lvl>
   </w:abstractNum>
-  <w:abstractNum w:abstractNumId="5" w15:restartNumberingAfterBreak="0">
+  <w:abstractNum w:abstractNumId="6" w15:restartNumberingAfterBreak="0">
     <w:nsid w:val="71E362AF"/>
     <w:multiLevelType w:val="hybridMultilevel"/>
     <w:tmpl w:val="7408E212"/>
@@ -1819,7 +1140,7 @@
       </w:pPr>
     </w:lvl>
   </w:abstractNum>
-  <w:abstractNum w:abstractNumId="6" w15:restartNumberingAfterBreak="0">
+  <w:abstractNum w:abstractNumId="7" w15:restartNumberingAfterBreak="0">
     <w:nsid w:val="74830F57"/>
     <w:multiLevelType w:val="hybridMultilevel"/>
     <w:tmpl w:val="7408E212"/>
@@ -1908,7 +1229,7 @@
       </w:pPr>
     </w:lvl>
   </w:abstractNum>
-  <w:abstractNum w:abstractNumId="7" w15:restartNumberingAfterBreak="0">
+  <w:abstractNum w:abstractNumId="8" w15:restartNumberingAfterBreak="0">
     <w:nsid w:val="762A0A0C"/>
     <w:multiLevelType w:val="hybridMultilevel"/>
     <w:tmpl w:val="7408E212"/>
@@ -1998,34 +1319,37 @@
     </w:lvl>
   </w:abstractNum>
   <w:num w:numId="1">
+    <w:abstractNumId w:val="2"/>
+  </w:num>
+  <w:num w:numId="2">
+    <w:abstractNumId w:val="6"/>
+  </w:num>
+  <w:num w:numId="3">
+    <w:abstractNumId w:val="8"/>
+  </w:num>
+  <w:num w:numId="4">
+    <w:abstractNumId w:val="3"/>
+  </w:num>
+  <w:num w:numId="5">
     <w:abstractNumId w:val="1"/>
   </w:num>
-  <w:num w:numId="2">
+  <w:num w:numId="6">
+    <w:abstractNumId w:val="4"/>
+  </w:num>
+  <w:num w:numId="7">
     <w:abstractNumId w:val="5"/>
   </w:num>
-  <w:num w:numId="3">
+  <w:num w:numId="8">
     <w:abstractNumId w:val="7"/>
   </w:num>
-  <w:num w:numId="4">
-    <w:abstractNumId w:val="2"/>
-  </w:num>
-  <w:num w:numId="5">
+  <w:num w:numId="9">
     <w:abstractNumId w:val="0"/>
-  </w:num>
-  <w:num w:numId="6">
-    <w:abstractNumId w:val="3"/>
-  </w:num>
-  <w:num w:numId="7">
-    <w:abstractNumId w:val="4"/>
-  </w:num>
-  <w:num w:numId="8">
-    <w:abstractNumId w:val="6"/>
   </w:num>
 </w:numbering>
 </file>
 
 <file path=word/styles.xml><?xml version="1.0" encoding="utf-8"?>
-<w:styles xmlns:mc="http://schemas.openxmlformats.org/markup-compatibility/2006" xmlns:r="http://schemas.openxmlformats.org/officeDocument/2006/relationships" xmlns:w="http://schemas.openxmlformats.org/wordprocessingml/2006/main" xmlns:w14="http://schemas.microsoft.com/office/word/2010/wordml" xmlns:w15="http://schemas.microsoft.com/office/word/2012/wordml" mc:Ignorable="w14 w15">
+<w:styles xmlns:mc="http://schemas.openxmlformats.org/markup-compatibility/2006" xmlns:r="http://schemas.openxmlformats.org/officeDocument/2006/relationships" xmlns:w="http://schemas.openxmlformats.org/wordprocessingml/2006/main" xmlns:w14="http://schemas.microsoft.com/office/word/2010/wordml" xmlns:w15="http://schemas.microsoft.com/office/word/2012/wordml" xmlns:w16cex="http://schemas.microsoft.com/office/word/2018/wordml/cex" xmlns:w16cid="http://schemas.microsoft.com/office/word/2016/wordml/cid" xmlns:w16="http://schemas.microsoft.com/office/word/2018/wordml" xmlns:w16sdtdh="http://schemas.microsoft.com/office/word/2020/wordml/sdtdatahash" xmlns:w16se="http://schemas.microsoft.com/office/word/2015/wordml/symex" mc:Ignorable="w14 w15 w16se w16cid w16 w16cex w16sdtdh">
   <w:docDefaults>
     <w:rPrDefault>
       <w:rPr>
@@ -2038,7 +1362,7 @@
     </w:rPrDefault>
     <w:pPrDefault/>
   </w:docDefaults>
-  <w:latentStyles w:defLockedState="0" w:defUIPriority="99" w:defSemiHidden="0" w:defUnhideWhenUsed="0" w:defQFormat="0" w:count="371">
+  <w:latentStyles w:defLockedState="0" w:defUIPriority="99" w:defSemiHidden="0" w:defUnhideWhenUsed="0" w:defQFormat="0" w:count="376">
     <w:lsdException w:name="Normal" w:uiPriority="0" w:qFormat="1"/>
     <w:lsdException w:name="heading 1" w:uiPriority="9" w:qFormat="1"/>
     <w:lsdException w:name="heading 2" w:semiHidden="1" w:uiPriority="9" w:unhideWhenUsed="1" w:qFormat="1"/>
@@ -2144,7 +1468,6 @@
     <w:lsdException w:name="HTML Sample" w:semiHidden="1" w:unhideWhenUsed="1"/>
     <w:lsdException w:name="HTML Typewriter" w:semiHidden="1" w:unhideWhenUsed="1"/>
     <w:lsdException w:name="HTML Variable" w:semiHidden="1" w:unhideWhenUsed="1"/>
-    <w:lsdException w:name="Normal Table" w:semiHidden="1" w:unhideWhenUsed="1"/>
     <w:lsdException w:name="annotation subject" w:semiHidden="1" w:unhideWhenUsed="1"/>
     <w:lsdException w:name="No List" w:semiHidden="1" w:unhideWhenUsed="1"/>
     <w:lsdException w:name="Outline List 1" w:semiHidden="1" w:unhideWhenUsed="1"/>
@@ -2187,11 +1510,8 @@
     <w:lsdException w:name="Table Contemporary" w:semiHidden="1" w:unhideWhenUsed="1"/>
     <w:lsdException w:name="Table Elegant" w:semiHidden="1" w:unhideWhenUsed="1"/>
     <w:lsdException w:name="Table Professional" w:semiHidden="1" w:unhideWhenUsed="1"/>
-    <w:lsdException w:name="Table Subtle 1" w:semiHidden="1" w:unhideWhenUsed="1"/>
     <w:lsdException w:name="Table Subtle 2" w:semiHidden="1" w:unhideWhenUsed="1"/>
     <w:lsdException w:name="Table Web 1" w:semiHidden="1" w:unhideWhenUsed="1"/>
-    <w:lsdException w:name="Table Web 2" w:semiHidden="1" w:unhideWhenUsed="1"/>
-    <w:lsdException w:name="Table Web 3" w:semiHidden="1" w:unhideWhenUsed="1"/>
     <w:lsdException w:name="Balloon Text" w:semiHidden="1" w:unhideWhenUsed="1"/>
     <w:lsdException w:name="Table Grid" w:uiPriority="39"/>
     <w:lsdException w:name="Table Theme" w:semiHidden="1" w:unhideWhenUsed="1"/>
@@ -2410,6 +1730,11 @@
     <w:lsdException w:name="List Table 5 Dark Accent 6" w:uiPriority="50"/>
     <w:lsdException w:name="List Table 6 Colorful Accent 6" w:uiPriority="51"/>
     <w:lsdException w:name="List Table 7 Colorful Accent 6" w:uiPriority="52"/>
+    <w:lsdException w:name="Mention" w:semiHidden="1" w:unhideWhenUsed="1"/>
+    <w:lsdException w:name="Smart Hyperlink" w:semiHidden="1" w:unhideWhenUsed="1"/>
+    <w:lsdException w:name="Hashtag" w:semiHidden="1" w:unhideWhenUsed="1"/>
+    <w:lsdException w:name="Unresolved Mention" w:semiHidden="1" w:unhideWhenUsed="1"/>
+    <w:lsdException w:name="Smart Link" w:semiHidden="1" w:unhideWhenUsed="1"/>
   </w:latentStyles>
   <w:style w:type="paragraph" w:default="1" w:styleId="a">
     <w:name w:val="Normal"/>
@@ -2423,7 +1748,7 @@
     <w:name w:val="heading 1"/>
     <w:basedOn w:val="a"/>
     <w:next w:val="a"/>
-    <w:link w:val="1Char"/>
+    <w:link w:val="10"/>
     <w:uiPriority w:val="9"/>
     <w:qFormat/>
     <w:rsid w:val="00B2316A"/>
@@ -2445,7 +1770,7 @@
     <w:name w:val="heading 2"/>
     <w:basedOn w:val="a"/>
     <w:next w:val="a"/>
-    <w:link w:val="2Char"/>
+    <w:link w:val="20"/>
     <w:uiPriority w:val="9"/>
     <w:unhideWhenUsed/>
     <w:qFormat/>
@@ -2468,7 +1793,7 @@
     <w:name w:val="heading 3"/>
     <w:basedOn w:val="a"/>
     <w:next w:val="a"/>
-    <w:link w:val="3Char"/>
+    <w:link w:val="30"/>
     <w:uiPriority w:val="9"/>
     <w:unhideWhenUsed/>
     <w:qFormat/>
@@ -2513,8 +1838,8 @@
     <w:semiHidden/>
     <w:unhideWhenUsed/>
   </w:style>
-  <w:style w:type="character" w:customStyle="1" w:styleId="1Char">
-    <w:name w:val="标题 1 Char"/>
+  <w:style w:type="character" w:customStyle="1" w:styleId="10">
+    <w:name w:val="标题 1 字符"/>
     <w:basedOn w:val="a0"/>
     <w:link w:val="1"/>
     <w:uiPriority w:val="9"/>
@@ -2527,8 +1852,8 @@
       <w:szCs w:val="44"/>
     </w:rPr>
   </w:style>
-  <w:style w:type="character" w:customStyle="1" w:styleId="2Char">
-    <w:name w:val="标题 2 Char"/>
+  <w:style w:type="character" w:customStyle="1" w:styleId="20">
+    <w:name w:val="标题 2 字符"/>
     <w:basedOn w:val="a0"/>
     <w:link w:val="2"/>
     <w:uiPriority w:val="9"/>
@@ -2554,7 +1879,7 @@
   <w:style w:type="paragraph" w:styleId="a4">
     <w:name w:val="header"/>
     <w:basedOn w:val="a"/>
-    <w:link w:val="Char"/>
+    <w:link w:val="a5"/>
     <w:uiPriority w:val="99"/>
     <w:unhideWhenUsed/>
     <w:rsid w:val="00111D22"/>
@@ -2574,8 +1899,8 @@
       <w:szCs w:val="18"/>
     </w:rPr>
   </w:style>
-  <w:style w:type="character" w:customStyle="1" w:styleId="Char">
-    <w:name w:val="页眉 Char"/>
+  <w:style w:type="character" w:customStyle="1" w:styleId="a5">
+    <w:name w:val="页眉 字符"/>
     <w:basedOn w:val="a0"/>
     <w:link w:val="a4"/>
     <w:uiPriority w:val="99"/>
@@ -2585,10 +1910,10 @@
       <w:szCs w:val="18"/>
     </w:rPr>
   </w:style>
-  <w:style w:type="paragraph" w:styleId="a5">
+  <w:style w:type="paragraph" w:styleId="a6">
     <w:name w:val="footer"/>
     <w:basedOn w:val="a"/>
-    <w:link w:val="Char0"/>
+    <w:link w:val="a7"/>
     <w:uiPriority w:val="99"/>
     <w:unhideWhenUsed/>
     <w:rsid w:val="00111D22"/>
@@ -2605,10 +1930,10 @@
       <w:szCs w:val="18"/>
     </w:rPr>
   </w:style>
-  <w:style w:type="character" w:customStyle="1" w:styleId="Char0">
-    <w:name w:val="页脚 Char"/>
+  <w:style w:type="character" w:customStyle="1" w:styleId="a7">
+    <w:name w:val="页脚 字符"/>
     <w:basedOn w:val="a0"/>
-    <w:link w:val="a5"/>
+    <w:link w:val="a6"/>
     <w:uiPriority w:val="99"/>
     <w:rsid w:val="00111D22"/>
     <w:rPr>
@@ -2616,8 +1941,8 @@
       <w:szCs w:val="18"/>
     </w:rPr>
   </w:style>
-  <w:style w:type="character" w:customStyle="1" w:styleId="3Char">
-    <w:name w:val="标题 3 Char"/>
+  <w:style w:type="character" w:customStyle="1" w:styleId="30">
+    <w:name w:val="标题 3 字符"/>
     <w:basedOn w:val="a0"/>
     <w:link w:val="3"/>
     <w:uiPriority w:val="9"/>

--- a/tools/C2美化版安装包生成步骤.docx
+++ b/tools/C2美化版安装包生成步骤.docx
@@ -276,45 +276,18 @@
           <w:numId w:val="9"/>
         </w:numPr>
         <w:ind w:firstLineChars="0"/>
-        <w:rPr>
-          <w:rFonts w:hint="eastAsia"/>
-        </w:rPr>
-      </w:pPr>
-      <w:r>
-        <w:t>g</w:t>
-      </w:r>
-      <w:r>
-        <w:t>it</w:t>
+      </w:pPr>
+      <w:r>
+        <w:t>git fetch --all &amp;&amp; git reset --hard origin/C2 &amp;&amp; git pull</w:t>
       </w:r>
       <w:r>
         <w:t xml:space="preserve"> </w:t>
       </w:r>
       <w:r>
-        <w:t xml:space="preserve"> pull </w:t>
-      </w:r>
-      <w:r>
-        <w:t xml:space="preserve"> </w:t>
-      </w:r>
-      <w:r>
-        <w:t xml:space="preserve">origin </w:t>
-      </w:r>
-      <w:r>
-        <w:t xml:space="preserve"> </w:t>
-      </w:r>
-      <w:r>
-        <w:t>C2</w:t>
-      </w:r>
-      <w:r>
-        <w:t xml:space="preserve"> </w:t>
-      </w:r>
-      <w:r>
-        <w:rPr>
-          <w:rFonts w:hint="eastAsia"/>
-        </w:rPr>
-        <w:t>至</w:t>
-      </w:r>
-      <w:r>
-        <w:t>最新代码</w:t>
+        <w:rPr>
+          <w:rFonts w:hint="eastAsia"/>
+        </w:rPr>
+        <w:t>强行拉到最新代码</w:t>
       </w:r>
     </w:p>
     <w:p>
@@ -1468,6 +1441,7 @@
     <w:lsdException w:name="HTML Sample" w:semiHidden="1" w:unhideWhenUsed="1"/>
     <w:lsdException w:name="HTML Typewriter" w:semiHidden="1" w:unhideWhenUsed="1"/>
     <w:lsdException w:name="HTML Variable" w:semiHidden="1" w:unhideWhenUsed="1"/>
+    <w:lsdException w:name="Normal Table" w:semiHidden="1" w:unhideWhenUsed="1"/>
     <w:lsdException w:name="annotation subject" w:semiHidden="1" w:unhideWhenUsed="1"/>
     <w:lsdException w:name="No List" w:semiHidden="1" w:unhideWhenUsed="1"/>
     <w:lsdException w:name="Outline List 1" w:semiHidden="1" w:unhideWhenUsed="1"/>
@@ -1510,8 +1484,11 @@
     <w:lsdException w:name="Table Contemporary" w:semiHidden="1" w:unhideWhenUsed="1"/>
     <w:lsdException w:name="Table Elegant" w:semiHidden="1" w:unhideWhenUsed="1"/>
     <w:lsdException w:name="Table Professional" w:semiHidden="1" w:unhideWhenUsed="1"/>
+    <w:lsdException w:name="Table Subtle 1" w:semiHidden="1" w:unhideWhenUsed="1"/>
     <w:lsdException w:name="Table Subtle 2" w:semiHidden="1" w:unhideWhenUsed="1"/>
     <w:lsdException w:name="Table Web 1" w:semiHidden="1" w:unhideWhenUsed="1"/>
+    <w:lsdException w:name="Table Web 2" w:semiHidden="1" w:unhideWhenUsed="1"/>
+    <w:lsdException w:name="Table Web 3" w:semiHidden="1" w:unhideWhenUsed="1"/>
     <w:lsdException w:name="Balloon Text" w:semiHidden="1" w:unhideWhenUsed="1"/>
     <w:lsdException w:name="Table Grid" w:uiPriority="39"/>
     <w:lsdException w:name="Table Theme" w:semiHidden="1" w:unhideWhenUsed="1"/>
